--- a/会议纪要/会议纪要10-24.docx
+++ b/会议纪要/会议纪要10-24.docx
@@ -203,16 +203,7 @@
           <w:rFonts w:hint="eastAsia"/>
           <w:lang w:val="en-US" w:eastAsia="zh-CN"/>
         </w:rPr>
-        <w:t>当前我们的任务是做好项目开发计划书，并将甘特图画好，从而指导我们的项目进度，</w:t>
-      </w:r>
-      <w:bookmarkStart w:id="0" w:name="_GoBack"/>
-      <w:bookmarkEnd w:id="0"/>
-      <w:r>
-        <w:rPr>
-          <w:rFonts w:hint="eastAsia"/>
-          <w:lang w:val="en-US" w:eastAsia="zh-CN"/>
-        </w:rPr>
-        <w:t>这次会议之后每周要将学习进度汇报给组长，大家需要自觉地学习自己所负职责的相关知识。</w:t>
+        <w:t>当前我们的任务是做好项目开发计划书，并将甘特图画好，从而指导我们的项目进度，这次会议之后每周要将学习进度汇报给组长，大家需要自觉地学习自己所负职责的相关知识。</w:t>
       </w:r>
     </w:p>
     <w:p>
@@ -234,6 +225,47 @@
         </w:rPr>
         <w:t>之后大家要集中精神完成课程任务，如果有人偷懒的话，组长有权给低分。</w:t>
       </w:r>
+    </w:p>
+    <w:p>
+      <w:pPr>
+        <w:numPr>
+          <w:ilvl w:val="0"/>
+          <w:numId w:val="1"/>
+        </w:numPr>
+        <w:bidi w:val="0"/>
+        <w:rPr>
+          <w:rFonts w:hint="eastAsia"/>
+          <w:lang w:val="en-US" w:eastAsia="zh-CN"/>
+        </w:rPr>
+      </w:pPr>
+      <w:r>
+        <w:rPr>
+          <w:rFonts w:hint="eastAsia"/>
+          <w:lang w:val="en-US" w:eastAsia="zh-CN"/>
+        </w:rPr>
+        <w:t>确定了版本控制制度,统一使用git作为版本控制工具，其中文档与ppt版本号参考以下规则：初版为0.10，修改一次+0.01，提交一次修改版+0.1，正式版为1.0</w:t>
+      </w:r>
+    </w:p>
+    <w:p>
+      <w:pPr>
+        <w:numPr>
+          <w:numId w:val="0"/>
+        </w:numPr>
+        <w:bidi w:val="0"/>
+        <w:rPr>
+          <w:rFonts w:hint="default"/>
+          <w:lang w:val="en-US" w:eastAsia="zh-CN"/>
+        </w:rPr>
+      </w:pPr>
+      <w:r>
+        <w:rPr>
+          <w:rFonts w:hint="eastAsia"/>
+          <w:lang w:val="en-US" w:eastAsia="zh-CN"/>
+        </w:rPr>
+        <w:t>5.确定了打分规则，大家对所分配任务的完成度进行自评和互评。组长分数组成为：自评占0.4，组员评价占0.3，组员分数组成为：自评占0.2，组长评价占0.5，另一个组员评价占0.3.</w:t>
+      </w:r>
+      <w:bookmarkStart w:id="0" w:name="_GoBack"/>
+      <w:bookmarkEnd w:id="0"/>
     </w:p>
     <w:sectPr>
       <w:pgSz w:w="11906" w:h="16838"/>
@@ -274,7 +306,7 @@
   <w:docDefaults>
     <w:rPrDefault>
       <w:rPr>
-        <w:rFonts w:asciiTheme="minorHAnsi" w:hAnsiTheme="minorHAnsi" w:eastAsiaTheme="minorEastAsia" w:cstheme="minorBidi"/>
+        <w:rFonts w:ascii="Times New Roman" w:hAnsi="Times New Roman" w:eastAsia="宋体" w:cs="Times New Roman"/>
       </w:rPr>
     </w:rPrDefault>
   </w:docDefaults>
@@ -604,6 +636,7 @@
   <w:style w:type="character" w:customStyle="1" w:styleId="6">
     <w:name w:val="标题 2 Char"/>
     <w:link w:val="3"/>
+    <w:qFormat/>
     <w:uiPriority w:val="0"/>
     <w:rPr>
       <w:rFonts w:ascii="Arial" w:hAnsi="Arial" w:eastAsia="黑体"/>

--- a/会议纪要/会议纪要10-24.docx
+++ b/会议纪要/会议纪要10-24.docx
@@ -38,234 +38,705 @@
         <w:t>会议纪要</w:t>
       </w:r>
     </w:p>
+    <w:tbl>
+      <w:tblPr>
+        <w:tblStyle w:val="4"/>
+        <w:tblW w:w="0" w:type="auto"/>
+        <w:tblInd w:w="0" w:type="dxa"/>
+        <w:tblBorders>
+          <w:top w:val="single" w:color="000000" w:sz="4" w:space="0"/>
+          <w:left w:val="single" w:color="000000" w:sz="4" w:space="0"/>
+          <w:bottom w:val="single" w:color="000000" w:sz="4" w:space="0"/>
+          <w:right w:val="single" w:color="000000" w:sz="4" w:space="0"/>
+          <w:insideH w:val="single" w:color="000000" w:sz="4" w:space="0"/>
+          <w:insideV w:val="single" w:color="000000" w:sz="4" w:space="0"/>
+        </w:tblBorders>
+        <w:tblLayout w:type="fixed"/>
+        <w:tblCellMar>
+          <w:top w:w="0" w:type="dxa"/>
+          <w:left w:w="108" w:type="dxa"/>
+          <w:bottom w:w="0" w:type="dxa"/>
+          <w:right w:w="108" w:type="dxa"/>
+        </w:tblCellMar>
+      </w:tblPr>
+      <w:tblGrid>
+        <w:gridCol w:w="1368"/>
+        <w:gridCol w:w="3960"/>
+        <w:gridCol w:w="1260"/>
+        <w:gridCol w:w="3240"/>
+      </w:tblGrid>
+      <w:tr>
+        <w:tblPrEx>
+          <w:tblBorders>
+            <w:top w:val="single" w:color="000000" w:sz="4" w:space="0"/>
+            <w:left w:val="single" w:color="000000" w:sz="4" w:space="0"/>
+            <w:bottom w:val="single" w:color="000000" w:sz="4" w:space="0"/>
+            <w:right w:val="single" w:color="000000" w:sz="4" w:space="0"/>
+            <w:insideH w:val="single" w:color="000000" w:sz="4" w:space="0"/>
+            <w:insideV w:val="single" w:color="000000" w:sz="4" w:space="0"/>
+          </w:tblBorders>
+          <w:tblCellMar>
+            <w:top w:w="0" w:type="dxa"/>
+            <w:left w:w="108" w:type="dxa"/>
+            <w:bottom w:w="0" w:type="dxa"/>
+            <w:right w:w="108" w:type="dxa"/>
+          </w:tblCellMar>
+        </w:tblPrEx>
+        <w:trPr>
+          <w:trHeight w:val="510" w:hRule="atLeast"/>
+        </w:trPr>
+        <w:tc>
+          <w:tcPr>
+            <w:tcW w:w="1368" w:type="dxa"/>
+            <w:tcBorders>
+              <w:top w:val="single" w:color="000000" w:sz="4" w:space="0"/>
+              <w:left w:val="single" w:color="000000" w:sz="4" w:space="0"/>
+              <w:bottom w:val="single" w:color="000000" w:sz="4" w:space="0"/>
+              <w:right w:val="single" w:color="000000" w:sz="4" w:space="0"/>
+            </w:tcBorders>
+            <w:noWrap w:val="0"/>
+            <w:vAlign w:val="top"/>
+          </w:tcPr>
+          <w:p>
+            <w:pPr>
+              <w:spacing w:line="480" w:lineRule="auto"/>
+              <w:jc w:val="center"/>
+              <w:rPr>
+                <w:rFonts w:ascii="黑体" w:eastAsia="黑体"/>
+                <w:sz w:val="24"/>
+              </w:rPr>
+            </w:pPr>
+            <w:bookmarkStart w:id="0" w:name="_GoBack"/>
+            <w:bookmarkEnd w:id="0"/>
+            <w:r>
+              <w:rPr>
+                <w:rFonts w:hint="eastAsia" w:ascii="黑体" w:eastAsia="黑体"/>
+                <w:sz w:val="24"/>
+              </w:rPr>
+              <w:t>会议地点</w:t>
+            </w:r>
+          </w:p>
+        </w:tc>
+        <w:tc>
+          <w:tcPr>
+            <w:tcW w:w="3960" w:type="dxa"/>
+            <w:tcBorders>
+              <w:top w:val="single" w:color="000000" w:sz="4" w:space="0"/>
+              <w:left w:val="single" w:color="000000" w:sz="4" w:space="0"/>
+              <w:bottom w:val="single" w:color="000000" w:sz="4" w:space="0"/>
+              <w:right w:val="single" w:color="000000" w:sz="4" w:space="0"/>
+            </w:tcBorders>
+            <w:noWrap w:val="0"/>
+            <w:vAlign w:val="top"/>
+          </w:tcPr>
+          <w:p>
+            <w:pPr>
+              <w:spacing w:line="480" w:lineRule="auto"/>
+              <w:jc w:val="center"/>
+              <w:rPr>
+                <w:rFonts w:hint="eastAsia" w:ascii="黑体" w:eastAsia="黑体"/>
+                <w:sz w:val="24"/>
+              </w:rPr>
+            </w:pPr>
+            <w:r>
+              <w:rPr>
+                <w:rFonts w:hint="eastAsia"/>
+                <w:sz w:val="24"/>
+                <w:szCs w:val="24"/>
+                <w:lang w:val="en-US" w:eastAsia="zh-CN"/>
+              </w:rPr>
+              <w:t>晨苑餐厅</w:t>
+            </w:r>
+          </w:p>
+        </w:tc>
+        <w:tc>
+          <w:tcPr>
+            <w:tcW w:w="1260" w:type="dxa"/>
+            <w:tcBorders>
+              <w:top w:val="single" w:color="000000" w:sz="4" w:space="0"/>
+              <w:left w:val="single" w:color="000000" w:sz="4" w:space="0"/>
+              <w:bottom w:val="single" w:color="000000" w:sz="4" w:space="0"/>
+              <w:right w:val="single" w:color="000000" w:sz="4" w:space="0"/>
+            </w:tcBorders>
+            <w:noWrap w:val="0"/>
+            <w:vAlign w:val="top"/>
+          </w:tcPr>
+          <w:p>
+            <w:pPr>
+              <w:spacing w:line="480" w:lineRule="auto"/>
+              <w:jc w:val="center"/>
+              <w:rPr>
+                <w:rFonts w:ascii="黑体" w:eastAsia="黑体"/>
+                <w:sz w:val="24"/>
+              </w:rPr>
+            </w:pPr>
+            <w:r>
+              <w:rPr>
+                <w:rFonts w:hint="eastAsia" w:ascii="黑体" w:eastAsia="黑体"/>
+                <w:sz w:val="24"/>
+              </w:rPr>
+              <w:t>会议时间</w:t>
+            </w:r>
+          </w:p>
+        </w:tc>
+        <w:tc>
+          <w:tcPr>
+            <w:tcW w:w="3240" w:type="dxa"/>
+            <w:tcBorders>
+              <w:top w:val="single" w:color="000000" w:sz="4" w:space="0"/>
+              <w:left w:val="single" w:color="000000" w:sz="4" w:space="0"/>
+              <w:bottom w:val="single" w:color="000000" w:sz="4" w:space="0"/>
+              <w:right w:val="single" w:color="000000" w:sz="4" w:space="0"/>
+            </w:tcBorders>
+            <w:noWrap w:val="0"/>
+            <w:vAlign w:val="top"/>
+          </w:tcPr>
+          <w:p>
+            <w:pPr>
+              <w:spacing w:line="480" w:lineRule="auto"/>
+              <w:rPr>
+                <w:rFonts w:ascii="黑体" w:eastAsia="黑体"/>
+                <w:sz w:val="24"/>
+              </w:rPr>
+            </w:pPr>
+            <w:r>
+              <w:rPr>
+                <w:rFonts w:hint="eastAsia"/>
+                <w:lang w:val="en-US" w:eastAsia="zh-CN"/>
+              </w:rPr>
+              <w:t>2020年10月24日 14:00-14:30</w:t>
+            </w:r>
+          </w:p>
+        </w:tc>
+      </w:tr>
+      <w:tr>
+        <w:tblPrEx>
+          <w:tblBorders>
+            <w:top w:val="single" w:color="000000" w:sz="4" w:space="0"/>
+            <w:left w:val="single" w:color="000000" w:sz="4" w:space="0"/>
+            <w:bottom w:val="single" w:color="000000" w:sz="4" w:space="0"/>
+            <w:right w:val="single" w:color="000000" w:sz="4" w:space="0"/>
+            <w:insideH w:val="single" w:color="000000" w:sz="4" w:space="0"/>
+            <w:insideV w:val="single" w:color="000000" w:sz="4" w:space="0"/>
+          </w:tblBorders>
+          <w:tblCellMar>
+            <w:top w:w="0" w:type="dxa"/>
+            <w:left w:w="108" w:type="dxa"/>
+            <w:bottom w:w="0" w:type="dxa"/>
+            <w:right w:w="108" w:type="dxa"/>
+          </w:tblCellMar>
+        </w:tblPrEx>
+        <w:trPr>
+          <w:trHeight w:val="542" w:hRule="atLeast"/>
+        </w:trPr>
+        <w:tc>
+          <w:tcPr>
+            <w:tcW w:w="1368" w:type="dxa"/>
+            <w:tcBorders>
+              <w:top w:val="single" w:color="000000" w:sz="4" w:space="0"/>
+              <w:left w:val="single" w:color="000000" w:sz="4" w:space="0"/>
+              <w:bottom w:val="single" w:color="000000" w:sz="4" w:space="0"/>
+              <w:right w:val="single" w:color="000000" w:sz="4" w:space="0"/>
+            </w:tcBorders>
+            <w:noWrap w:val="0"/>
+            <w:vAlign w:val="top"/>
+          </w:tcPr>
+          <w:p>
+            <w:pPr>
+              <w:spacing w:line="480" w:lineRule="auto"/>
+              <w:jc w:val="center"/>
+              <w:rPr>
+                <w:rFonts w:ascii="黑体" w:eastAsia="黑体"/>
+                <w:sz w:val="24"/>
+              </w:rPr>
+            </w:pPr>
+            <w:r>
+              <w:rPr>
+                <w:rFonts w:hint="eastAsia" w:ascii="黑体" w:eastAsia="黑体"/>
+                <w:sz w:val="24"/>
+              </w:rPr>
+              <w:t>主 持 人</w:t>
+            </w:r>
+          </w:p>
+        </w:tc>
+        <w:tc>
+          <w:tcPr>
+            <w:tcW w:w="3960" w:type="dxa"/>
+            <w:tcBorders>
+              <w:top w:val="single" w:color="000000" w:sz="4" w:space="0"/>
+              <w:left w:val="single" w:color="000000" w:sz="4" w:space="0"/>
+              <w:bottom w:val="single" w:color="000000" w:sz="4" w:space="0"/>
+              <w:right w:val="single" w:color="000000" w:sz="4" w:space="0"/>
+            </w:tcBorders>
+            <w:noWrap w:val="0"/>
+            <w:vAlign w:val="top"/>
+          </w:tcPr>
+          <w:p>
+            <w:pPr>
+              <w:spacing w:line="480" w:lineRule="auto"/>
+              <w:jc w:val="center"/>
+              <w:rPr>
+                <w:rFonts w:ascii="黑体" w:eastAsia="黑体"/>
+                <w:sz w:val="24"/>
+              </w:rPr>
+            </w:pPr>
+            <w:r>
+              <w:rPr>
+                <w:rFonts w:hint="eastAsia"/>
+                <w:sz w:val="24"/>
+                <w:szCs w:val="24"/>
+                <w:lang w:val="en-US" w:eastAsia="zh-CN"/>
+              </w:rPr>
+              <w:t>牛旷野</w:t>
+            </w:r>
+          </w:p>
+        </w:tc>
+        <w:tc>
+          <w:tcPr>
+            <w:tcW w:w="1260" w:type="dxa"/>
+            <w:tcBorders>
+              <w:top w:val="single" w:color="000000" w:sz="4" w:space="0"/>
+              <w:left w:val="single" w:color="000000" w:sz="4" w:space="0"/>
+              <w:bottom w:val="single" w:color="000000" w:sz="4" w:space="0"/>
+              <w:right w:val="single" w:color="000000" w:sz="4" w:space="0"/>
+            </w:tcBorders>
+            <w:noWrap w:val="0"/>
+            <w:vAlign w:val="top"/>
+          </w:tcPr>
+          <w:p>
+            <w:pPr>
+              <w:spacing w:line="480" w:lineRule="auto"/>
+              <w:jc w:val="center"/>
+              <w:rPr>
+                <w:rFonts w:ascii="黑体" w:eastAsia="黑体"/>
+                <w:sz w:val="24"/>
+              </w:rPr>
+            </w:pPr>
+            <w:r>
+              <w:rPr>
+                <w:rFonts w:hint="eastAsia" w:ascii="黑体" w:eastAsia="黑体"/>
+                <w:sz w:val="24"/>
+              </w:rPr>
+              <w:t>记录 人</w:t>
+            </w:r>
+          </w:p>
+        </w:tc>
+        <w:tc>
+          <w:tcPr>
+            <w:tcW w:w="3240" w:type="dxa"/>
+            <w:tcBorders>
+              <w:top w:val="single" w:color="000000" w:sz="4" w:space="0"/>
+              <w:left w:val="single" w:color="000000" w:sz="4" w:space="0"/>
+              <w:bottom w:val="single" w:color="000000" w:sz="4" w:space="0"/>
+              <w:right w:val="single" w:color="000000" w:sz="4" w:space="0"/>
+            </w:tcBorders>
+            <w:noWrap w:val="0"/>
+            <w:vAlign w:val="top"/>
+          </w:tcPr>
+          <w:p>
+            <w:pPr>
+              <w:spacing w:line="480" w:lineRule="auto"/>
+              <w:jc w:val="center"/>
+              <w:rPr>
+                <w:rFonts w:hint="eastAsia" w:ascii="黑体" w:eastAsia="黑体"/>
+                <w:sz w:val="24"/>
+              </w:rPr>
+            </w:pPr>
+            <w:r>
+              <w:rPr>
+                <w:rFonts w:hint="eastAsia"/>
+                <w:sz w:val="24"/>
+                <w:szCs w:val="24"/>
+                <w:lang w:val="en-US" w:eastAsia="zh-CN"/>
+              </w:rPr>
+              <w:t>牛旷野</w:t>
+            </w:r>
+          </w:p>
+        </w:tc>
+      </w:tr>
+      <w:tr>
+        <w:tblPrEx>
+          <w:tblBorders>
+            <w:top w:val="single" w:color="000000" w:sz="4" w:space="0"/>
+            <w:left w:val="single" w:color="000000" w:sz="4" w:space="0"/>
+            <w:bottom w:val="single" w:color="000000" w:sz="4" w:space="0"/>
+            <w:right w:val="single" w:color="000000" w:sz="4" w:space="0"/>
+            <w:insideH w:val="single" w:color="000000" w:sz="4" w:space="0"/>
+            <w:insideV w:val="single" w:color="000000" w:sz="4" w:space="0"/>
+          </w:tblBorders>
+          <w:tblCellMar>
+            <w:top w:w="0" w:type="dxa"/>
+            <w:left w:w="108" w:type="dxa"/>
+            <w:bottom w:w="0" w:type="dxa"/>
+            <w:right w:w="108" w:type="dxa"/>
+          </w:tblCellMar>
+        </w:tblPrEx>
+        <w:trPr>
+          <w:trHeight w:val="763" w:hRule="atLeast"/>
+        </w:trPr>
+        <w:tc>
+          <w:tcPr>
+            <w:tcW w:w="1368" w:type="dxa"/>
+            <w:tcBorders>
+              <w:top w:val="single" w:color="000000" w:sz="4" w:space="0"/>
+              <w:left w:val="single" w:color="000000" w:sz="4" w:space="0"/>
+              <w:bottom w:val="single" w:color="000000" w:sz="4" w:space="0"/>
+              <w:right w:val="single" w:color="000000" w:sz="4" w:space="0"/>
+            </w:tcBorders>
+            <w:noWrap w:val="0"/>
+            <w:vAlign w:val="center"/>
+          </w:tcPr>
+          <w:p>
+            <w:pPr>
+              <w:spacing w:line="480" w:lineRule="auto"/>
+              <w:jc w:val="center"/>
+              <w:rPr>
+                <w:rFonts w:ascii="黑体" w:eastAsia="黑体"/>
+                <w:sz w:val="24"/>
+              </w:rPr>
+            </w:pPr>
+            <w:r>
+              <w:rPr>
+                <w:rFonts w:hint="eastAsia" w:ascii="黑体" w:eastAsia="黑体"/>
+                <w:sz w:val="24"/>
+              </w:rPr>
+              <w:t>参会人员</w:t>
+            </w:r>
+          </w:p>
+        </w:tc>
+        <w:tc>
+          <w:tcPr>
+            <w:tcW w:w="8460" w:type="dxa"/>
+            <w:gridSpan w:val="3"/>
+            <w:tcBorders>
+              <w:top w:val="single" w:color="000000" w:sz="4" w:space="0"/>
+              <w:left w:val="single" w:color="000000" w:sz="4" w:space="0"/>
+              <w:bottom w:val="single" w:color="000000" w:sz="4" w:space="0"/>
+              <w:right w:val="single" w:color="000000" w:sz="4" w:space="0"/>
+            </w:tcBorders>
+            <w:noWrap w:val="0"/>
+            <w:vAlign w:val="top"/>
+          </w:tcPr>
+          <w:p>
+            <w:pPr>
+              <w:spacing w:line="480" w:lineRule="auto"/>
+              <w:jc w:val="center"/>
+              <w:rPr>
+                <w:rFonts w:ascii="黑体" w:eastAsia="黑体"/>
+                <w:sz w:val="24"/>
+              </w:rPr>
+            </w:pPr>
+            <w:r>
+              <w:rPr>
+                <w:rFonts w:hint="eastAsia"/>
+                <w:sz w:val="24"/>
+                <w:szCs w:val="24"/>
+                <w:lang w:val="en-US" w:eastAsia="zh-CN"/>
+              </w:rPr>
+              <w:t>牛旷野，卢世逸，孟闻凯</w:t>
+            </w:r>
+          </w:p>
+        </w:tc>
+      </w:tr>
+      <w:tr>
+        <w:tblPrEx>
+          <w:tblBorders>
+            <w:top w:val="single" w:color="000000" w:sz="4" w:space="0"/>
+            <w:left w:val="single" w:color="000000" w:sz="4" w:space="0"/>
+            <w:bottom w:val="single" w:color="000000" w:sz="4" w:space="0"/>
+            <w:right w:val="single" w:color="000000" w:sz="4" w:space="0"/>
+            <w:insideH w:val="single" w:color="000000" w:sz="4" w:space="0"/>
+            <w:insideV w:val="single" w:color="000000" w:sz="4" w:space="0"/>
+          </w:tblBorders>
+          <w:tblCellMar>
+            <w:top w:w="0" w:type="dxa"/>
+            <w:left w:w="108" w:type="dxa"/>
+            <w:bottom w:w="0" w:type="dxa"/>
+            <w:right w:w="108" w:type="dxa"/>
+          </w:tblCellMar>
+        </w:tblPrEx>
+        <w:trPr>
+          <w:trHeight w:val="605" w:hRule="atLeast"/>
+        </w:trPr>
+        <w:tc>
+          <w:tcPr>
+            <w:tcW w:w="1368" w:type="dxa"/>
+            <w:tcBorders>
+              <w:top w:val="single" w:color="000000" w:sz="4" w:space="0"/>
+              <w:left w:val="single" w:color="000000" w:sz="4" w:space="0"/>
+              <w:bottom w:val="single" w:color="000000" w:sz="4" w:space="0"/>
+              <w:right w:val="single" w:color="000000" w:sz="4" w:space="0"/>
+            </w:tcBorders>
+            <w:noWrap w:val="0"/>
+            <w:vAlign w:val="center"/>
+          </w:tcPr>
+          <w:p>
+            <w:pPr>
+              <w:spacing w:line="480" w:lineRule="auto"/>
+              <w:jc w:val="center"/>
+              <w:rPr>
+                <w:rFonts w:ascii="黑体" w:eastAsia="黑体"/>
+                <w:sz w:val="24"/>
+              </w:rPr>
+            </w:pPr>
+            <w:r>
+              <w:rPr>
+                <w:rFonts w:hint="eastAsia" w:ascii="黑体" w:eastAsia="黑体"/>
+                <w:sz w:val="24"/>
+              </w:rPr>
+              <w:t>会议主题</w:t>
+            </w:r>
+          </w:p>
+        </w:tc>
+        <w:tc>
+          <w:tcPr>
+            <w:tcW w:w="8460" w:type="dxa"/>
+            <w:gridSpan w:val="3"/>
+            <w:tcBorders>
+              <w:top w:val="single" w:color="000000" w:sz="4" w:space="0"/>
+              <w:left w:val="single" w:color="000000" w:sz="4" w:space="0"/>
+              <w:bottom w:val="single" w:color="000000" w:sz="4" w:space="0"/>
+              <w:right w:val="single" w:color="000000" w:sz="4" w:space="0"/>
+            </w:tcBorders>
+            <w:noWrap w:val="0"/>
+            <w:vAlign w:val="top"/>
+          </w:tcPr>
+          <w:p>
+            <w:pPr>
+              <w:bidi w:val="0"/>
+              <w:jc w:val="center"/>
+              <w:rPr>
+                <w:rFonts w:ascii="黑体" w:eastAsia="黑体"/>
+              </w:rPr>
+            </w:pPr>
+            <w:r>
+              <w:rPr>
+                <w:rFonts w:hint="eastAsia"/>
+                <w:sz w:val="24"/>
+                <w:szCs w:val="24"/>
+                <w:lang w:val="en-US" w:eastAsia="zh-CN"/>
+              </w:rPr>
+              <w:t>G19</w:t>
+            </w:r>
+            <w:r>
+              <w:rPr>
+                <w:rFonts w:hint="eastAsia"/>
+                <w:sz w:val="24"/>
+                <w:szCs w:val="24"/>
+              </w:rPr>
+              <w:t>小组</w:t>
+            </w:r>
+            <w:r>
+              <w:rPr>
+                <w:rFonts w:hint="eastAsia"/>
+                <w:sz w:val="24"/>
+                <w:szCs w:val="24"/>
+                <w:lang w:val="en-US" w:eastAsia="zh-CN"/>
+              </w:rPr>
+              <w:t>第一次例会</w:t>
+            </w:r>
+          </w:p>
+        </w:tc>
+      </w:tr>
+      <w:tr>
+        <w:tblPrEx>
+          <w:tblBorders>
+            <w:top w:val="single" w:color="000000" w:sz="4" w:space="0"/>
+            <w:left w:val="single" w:color="000000" w:sz="4" w:space="0"/>
+            <w:bottom w:val="single" w:color="000000" w:sz="4" w:space="0"/>
+            <w:right w:val="single" w:color="000000" w:sz="4" w:space="0"/>
+            <w:insideH w:val="single" w:color="000000" w:sz="4" w:space="0"/>
+            <w:insideV w:val="single" w:color="000000" w:sz="4" w:space="0"/>
+          </w:tblBorders>
+          <w:tblCellMar>
+            <w:top w:w="0" w:type="dxa"/>
+            <w:left w:w="108" w:type="dxa"/>
+            <w:bottom w:w="0" w:type="dxa"/>
+            <w:right w:w="108" w:type="dxa"/>
+          </w:tblCellMar>
+        </w:tblPrEx>
+        <w:trPr>
+          <w:trHeight w:val="8698" w:hRule="atLeast"/>
+        </w:trPr>
+        <w:tc>
+          <w:tcPr>
+            <w:tcW w:w="9828" w:type="dxa"/>
+            <w:gridSpan w:val="4"/>
+            <w:tcBorders>
+              <w:top w:val="single" w:color="000000" w:sz="4" w:space="0"/>
+              <w:left w:val="single" w:color="000000" w:sz="4" w:space="0"/>
+              <w:bottom w:val="single" w:color="000000" w:sz="4" w:space="0"/>
+              <w:right w:val="single" w:color="000000" w:sz="4" w:space="0"/>
+            </w:tcBorders>
+            <w:noWrap w:val="0"/>
+            <w:vAlign w:val="top"/>
+          </w:tcPr>
+          <w:p>
+            <w:pPr>
+              <w:bidi w:val="0"/>
+              <w:rPr>
+                <w:rFonts w:hint="eastAsia"/>
+                <w:sz w:val="28"/>
+                <w:szCs w:val="28"/>
+                <w:lang w:val="en-US" w:eastAsia="zh-CN"/>
+              </w:rPr>
+            </w:pPr>
+            <w:r>
+              <w:rPr>
+                <w:rFonts w:hint="eastAsia"/>
+                <w:sz w:val="28"/>
+                <w:szCs w:val="28"/>
+                <w:lang w:val="en-US" w:eastAsia="zh-CN"/>
+              </w:rPr>
+              <w:t>会议内容：对上周的总结，对当前任务的安排，对之后的计划</w:t>
+            </w:r>
+          </w:p>
+          <w:p>
+            <w:pPr>
+              <w:numPr>
+                <w:numId w:val="0"/>
+              </w:numPr>
+              <w:bidi w:val="0"/>
+              <w:rPr>
+                <w:rFonts w:hint="eastAsia"/>
+                <w:sz w:val="28"/>
+                <w:szCs w:val="28"/>
+                <w:lang w:val="en-US" w:eastAsia="zh-CN"/>
+              </w:rPr>
+            </w:pPr>
+            <w:r>
+              <w:rPr>
+                <w:rFonts w:hint="eastAsia"/>
+                <w:sz w:val="28"/>
+                <w:szCs w:val="28"/>
+                <w:lang w:val="en-US" w:eastAsia="zh-CN"/>
+              </w:rPr>
+              <w:t>1.上周我们初步做好了项目开发计划书，但还没有完善，这周需要将主要精力放在ppt和文档的制作上。</w:t>
+            </w:r>
+          </w:p>
+          <w:p>
+            <w:pPr>
+              <w:numPr>
+                <w:numId w:val="0"/>
+              </w:numPr>
+              <w:bidi w:val="0"/>
+              <w:rPr>
+                <w:rFonts w:hint="default"/>
+                <w:sz w:val="28"/>
+                <w:szCs w:val="28"/>
+                <w:lang w:val="en-US" w:eastAsia="zh-CN"/>
+              </w:rPr>
+            </w:pPr>
+            <w:r>
+              <w:rPr>
+                <w:rFonts w:hint="eastAsia"/>
+                <w:sz w:val="28"/>
+                <w:szCs w:val="28"/>
+                <w:lang w:val="en-US" w:eastAsia="zh-CN"/>
+              </w:rPr>
+              <w:t>2.当前我们的任务是做好项目开发计划书，并将甘特图画好，从而指导我们的项目进度，这次会议之后每周要将学习进度汇报给组长，大家需要自觉地学习自己所负职责的相关知识。</w:t>
+            </w:r>
+          </w:p>
+          <w:p>
+            <w:pPr>
+              <w:numPr>
+                <w:numId w:val="0"/>
+              </w:numPr>
+              <w:bidi w:val="0"/>
+              <w:rPr>
+                <w:rFonts w:hint="default"/>
+                <w:sz w:val="28"/>
+                <w:szCs w:val="28"/>
+                <w:lang w:val="en-US" w:eastAsia="zh-CN"/>
+              </w:rPr>
+            </w:pPr>
+            <w:r>
+              <w:rPr>
+                <w:rFonts w:hint="eastAsia"/>
+                <w:sz w:val="28"/>
+                <w:szCs w:val="28"/>
+                <w:lang w:val="en-US" w:eastAsia="zh-CN"/>
+              </w:rPr>
+              <w:t>3.之后大家要集中精神完成课程任务，如果有人偷懒的话，组长有权给低分。</w:t>
+            </w:r>
+          </w:p>
+          <w:p>
+            <w:pPr>
+              <w:numPr>
+                <w:numId w:val="0"/>
+              </w:numPr>
+              <w:bidi w:val="0"/>
+              <w:rPr>
+                <w:rFonts w:hint="eastAsia"/>
+                <w:sz w:val="28"/>
+                <w:szCs w:val="28"/>
+                <w:lang w:val="en-US" w:eastAsia="zh-CN"/>
+              </w:rPr>
+            </w:pPr>
+            <w:r>
+              <w:rPr>
+                <w:rFonts w:hint="eastAsia"/>
+                <w:sz w:val="28"/>
+                <w:szCs w:val="28"/>
+                <w:lang w:val="en-US" w:eastAsia="zh-CN"/>
+              </w:rPr>
+              <w:t>4.确定了版本控制制度,统一使用git作为版本控制工具，其中文档与ppt版本号参考以下规则：初版为0.10，修改一次+0.01，提交一次修改版+0.1，正式版为1.0</w:t>
+            </w:r>
+          </w:p>
+          <w:p>
+            <w:pPr>
+              <w:numPr>
+                <w:numId w:val="0"/>
+              </w:numPr>
+              <w:bidi w:val="0"/>
+              <w:ind w:leftChars="0"/>
+              <w:rPr>
+                <w:rFonts w:hint="eastAsia"/>
+                <w:sz w:val="28"/>
+                <w:szCs w:val="28"/>
+                <w:lang w:val="en-US" w:eastAsia="zh-CN"/>
+              </w:rPr>
+            </w:pPr>
+            <w:r>
+              <w:rPr>
+                <w:rFonts w:hint="eastAsia"/>
+                <w:sz w:val="28"/>
+                <w:szCs w:val="28"/>
+                <w:lang w:val="en-US" w:eastAsia="zh-CN"/>
+              </w:rPr>
+              <w:t>5.确定了打分规则，大家对所分配任务的完成度进行自评和互评。组长分数组成为：自评占0.4，组员评价占0.3，组员分数组成为：自评占0.2，组长评价占0.5，另一个组员评价占0.3.</w:t>
+            </w:r>
+          </w:p>
+          <w:p>
+            <w:pPr>
+              <w:numPr>
+                <w:ilvl w:val="0"/>
+                <w:numId w:val="0"/>
+              </w:numPr>
+              <w:spacing w:line="480" w:lineRule="auto"/>
+              <w:ind w:left="600" w:leftChars="0"/>
+              <w:rPr>
+                <w:rFonts w:hint="eastAsia" w:ascii="黑体" w:eastAsia="黑体"/>
+                <w:sz w:val="24"/>
+              </w:rPr>
+            </w:pPr>
+          </w:p>
+        </w:tc>
+      </w:tr>
+    </w:tbl>
     <w:p>
       <w:pPr>
+        <w:widowControl w:val="0"/>
+        <w:numPr>
+          <w:numId w:val="0"/>
+        </w:numPr>
         <w:bidi w:val="0"/>
+        <w:jc w:val="both"/>
         <w:rPr>
           <w:rFonts w:hint="default"/>
           <w:lang w:val="en-US" w:eastAsia="zh-CN"/>
         </w:rPr>
       </w:pPr>
-      <w:r>
-        <w:rPr>
-          <w:rFonts w:hint="eastAsia"/>
-          <w:lang w:val="en-US" w:eastAsia="zh-CN"/>
-        </w:rPr>
-        <w:t>会议主题：第一次例会</w:t>
-      </w:r>
-    </w:p>
-    <w:p>
-      <w:pPr>
-        <w:bidi w:val="0"/>
-        <w:rPr>
-          <w:rFonts w:hint="default"/>
-          <w:lang w:val="en-US" w:eastAsia="zh-CN"/>
-        </w:rPr>
-      </w:pPr>
-      <w:r>
-        <w:rPr>
-          <w:rFonts w:hint="eastAsia"/>
-          <w:lang w:val="en-US" w:eastAsia="zh-CN"/>
-        </w:rPr>
-        <w:t>会议时间：2020年10月24日 14:00-14:30</w:t>
-      </w:r>
-    </w:p>
-    <w:p>
-      <w:pPr>
-        <w:bidi w:val="0"/>
-        <w:rPr>
-          <w:rFonts w:hint="eastAsia"/>
-          <w:lang w:val="en-US" w:eastAsia="zh-CN"/>
-        </w:rPr>
-      </w:pPr>
-      <w:r>
-        <w:rPr>
-          <w:rFonts w:hint="eastAsia"/>
-          <w:lang w:val="en-US" w:eastAsia="zh-CN"/>
-        </w:rPr>
-        <w:t>会议地点：晨苑餐厅</w:t>
-      </w:r>
-    </w:p>
-    <w:p>
-      <w:pPr>
-        <w:bidi w:val="0"/>
-        <w:rPr>
-          <w:rFonts w:hint="default"/>
-          <w:lang w:val="en-US" w:eastAsia="zh-CN"/>
-        </w:rPr>
-      </w:pPr>
-      <w:r>
-        <w:rPr>
-          <w:rFonts w:hint="eastAsia"/>
-          <w:lang w:val="en-US" w:eastAsia="zh-CN"/>
-        </w:rPr>
-        <w:t>-------------------------------------------------------------------------------------------</w:t>
-      </w:r>
-    </w:p>
-    <w:p>
-      <w:pPr>
-        <w:bidi w:val="0"/>
-        <w:rPr>
-          <w:rFonts w:hint="eastAsia"/>
-          <w:lang w:val="en-US" w:eastAsia="zh-CN"/>
-        </w:rPr>
-      </w:pPr>
-      <w:r>
-        <w:rPr>
-          <w:rFonts w:hint="eastAsia"/>
-          <w:lang w:val="en-US" w:eastAsia="zh-CN"/>
-        </w:rPr>
-        <w:t>参加人员：牛旷野，卢世逸，孟闻凯</w:t>
-      </w:r>
-    </w:p>
-    <w:p>
-      <w:pPr>
-        <w:bidi w:val="0"/>
-        <w:rPr>
-          <w:rFonts w:hint="eastAsia"/>
-          <w:lang w:val="en-US" w:eastAsia="zh-CN"/>
-        </w:rPr>
-      </w:pPr>
-      <w:r>
-        <w:rPr>
-          <w:rFonts w:hint="eastAsia"/>
-          <w:lang w:val="en-US" w:eastAsia="zh-CN"/>
-        </w:rPr>
-        <w:t>会议主持：牛旷野</w:t>
-      </w:r>
-    </w:p>
-    <w:p>
-      <w:pPr>
-        <w:bidi w:val="0"/>
-        <w:rPr>
-          <w:rFonts w:hint="default"/>
-          <w:lang w:val="en-US" w:eastAsia="zh-CN"/>
-        </w:rPr>
-      </w:pPr>
-      <w:r>
-        <w:rPr>
-          <w:rFonts w:hint="eastAsia"/>
-          <w:lang w:val="en-US" w:eastAsia="zh-CN"/>
-        </w:rPr>
-        <w:t>--------------------------------------------------------------------------------------------</w:t>
-      </w:r>
-    </w:p>
-    <w:p>
-      <w:pPr>
-        <w:bidi w:val="0"/>
-        <w:rPr>
-          <w:rFonts w:hint="eastAsia"/>
-          <w:lang w:val="en-US" w:eastAsia="zh-CN"/>
-        </w:rPr>
-      </w:pPr>
-      <w:r>
-        <w:rPr>
-          <w:rFonts w:hint="eastAsia"/>
-          <w:lang w:val="en-US" w:eastAsia="zh-CN"/>
-        </w:rPr>
-        <w:t>会议内容：对上周的总结，对当前任务的安排，对之后的计划</w:t>
-      </w:r>
-    </w:p>
-    <w:p>
-      <w:pPr>
-        <w:numPr>
-          <w:ilvl w:val="0"/>
-          <w:numId w:val="1"/>
-        </w:numPr>
-        <w:bidi w:val="0"/>
-        <w:rPr>
-          <w:rFonts w:hint="eastAsia"/>
-          <w:lang w:val="en-US" w:eastAsia="zh-CN"/>
-        </w:rPr>
-      </w:pPr>
-      <w:r>
-        <w:rPr>
-          <w:rFonts w:hint="eastAsia"/>
-          <w:lang w:val="en-US" w:eastAsia="zh-CN"/>
-        </w:rPr>
-        <w:t>上周我们初步做好了项目开发计划书，但还没有完善，这周需要将主要精力放在ppt和文档的制作上。</w:t>
-      </w:r>
-    </w:p>
-    <w:p>
-      <w:pPr>
-        <w:numPr>
-          <w:ilvl w:val="0"/>
-          <w:numId w:val="1"/>
-        </w:numPr>
-        <w:bidi w:val="0"/>
-        <w:rPr>
-          <w:rFonts w:hint="default"/>
-          <w:lang w:val="en-US" w:eastAsia="zh-CN"/>
-        </w:rPr>
-      </w:pPr>
-      <w:r>
-        <w:rPr>
-          <w:rFonts w:hint="eastAsia"/>
-          <w:lang w:val="en-US" w:eastAsia="zh-CN"/>
-        </w:rPr>
-        <w:t>当前我们的任务是做好项目开发计划书，并将甘特图画好，从而指导我们的项目进度，这次会议之后每周要将学习进度汇报给组长，大家需要自觉地学习自己所负职责的相关知识。</w:t>
-      </w:r>
-    </w:p>
-    <w:p>
-      <w:pPr>
-        <w:numPr>
-          <w:ilvl w:val="0"/>
-          <w:numId w:val="1"/>
-        </w:numPr>
-        <w:bidi w:val="0"/>
-        <w:rPr>
-          <w:rFonts w:hint="default"/>
-          <w:lang w:val="en-US" w:eastAsia="zh-CN"/>
-        </w:rPr>
-      </w:pPr>
-      <w:r>
-        <w:rPr>
-          <w:rFonts w:hint="eastAsia"/>
-          <w:lang w:val="en-US" w:eastAsia="zh-CN"/>
-        </w:rPr>
-        <w:t>之后大家要集中精神完成课程任务，如果有人偷懒的话，组长有权给低分。</w:t>
-      </w:r>
-    </w:p>
-    <w:p>
-      <w:pPr>
-        <w:numPr>
-          <w:ilvl w:val="0"/>
-          <w:numId w:val="1"/>
-        </w:numPr>
-        <w:bidi w:val="0"/>
-        <w:rPr>
-          <w:rFonts w:hint="eastAsia"/>
-          <w:lang w:val="en-US" w:eastAsia="zh-CN"/>
-        </w:rPr>
-      </w:pPr>
-      <w:r>
-        <w:rPr>
-          <w:rFonts w:hint="eastAsia"/>
-          <w:lang w:val="en-US" w:eastAsia="zh-CN"/>
-        </w:rPr>
-        <w:t>确定了版本控制制度,统一使用git作为版本控制工具，其中文档与ppt版本号参考以下规则：初版为0.10，修改一次+0.01，提交一次修改版+0.1，正式版为1.0</w:t>
-      </w:r>
-    </w:p>
-    <w:p>
-      <w:pPr>
-        <w:numPr>
-          <w:numId w:val="0"/>
-        </w:numPr>
-        <w:bidi w:val="0"/>
-        <w:rPr>
-          <w:rFonts w:hint="default"/>
-          <w:lang w:val="en-US" w:eastAsia="zh-CN"/>
-        </w:rPr>
-      </w:pPr>
-      <w:r>
-        <w:rPr>
-          <w:rFonts w:hint="eastAsia"/>
-          <w:lang w:val="en-US" w:eastAsia="zh-CN"/>
-        </w:rPr>
-        <w:t>5.确定了打分规则，大家对所分配任务的完成度进行自评和互评。组长分数组成为：自评占0.4，组员评价占0.3，组员分数组成为：自评占0.2，组长评价占0.5，另一个组员评价占0.3.</w:t>
-      </w:r>
-      <w:bookmarkStart w:id="0" w:name="_GoBack"/>
-      <w:bookmarkEnd w:id="0"/>
     </w:p>
     <w:sectPr>
       <w:pgSz w:w="11906" w:h="16838"/>
@@ -277,36 +748,12 @@
 </w:document>
 </file>
 
-<file path=word/numbering.xml><?xml version="1.0" encoding="utf-8"?>
-<w:numbering xmlns:wpc="http://schemas.microsoft.com/office/word/2010/wordprocessingCanvas" xmlns:mc="http://schemas.openxmlformats.org/markup-compatibility/2006" xmlns:o="urn:schemas-microsoft-com:office:office" xmlns:r="http://schemas.openxmlformats.org/officeDocument/2006/relationships" xmlns:m="http://schemas.openxmlformats.org/officeDocument/2006/math" xmlns:v="urn:schemas-microsoft-com:vml" xmlns:wp14="http://schemas.microsoft.com/office/word/2010/wordprocessingDrawing" xmlns:wp="http://schemas.openxmlformats.org/drawingml/2006/wordprocessingDrawing" xmlns:w10="urn:schemas-microsoft-com:office:word" xmlns:w="http://schemas.openxmlformats.org/wordprocessingml/2006/main" xmlns:w14="http://schemas.microsoft.com/office/word/2010/wordml" xmlns:wpg="http://schemas.microsoft.com/office/word/2010/wordprocessingGroup" xmlns:wpi="http://schemas.microsoft.com/office/word/2010/wordprocessingInk" xmlns:wne="http://schemas.microsoft.com/office/word/2006/wordml" xmlns:wps="http://schemas.microsoft.com/office/word/2010/wordprocessingShape" mc:Ignorable="w14 wp14">
-  <w:abstractNum w:abstractNumId="0">
-    <w:nsid w:val="137722E2"/>
-    <w:multiLevelType w:val="singleLevel"/>
-    <w:tmpl w:val="137722E2"/>
-    <w:lvl w:ilvl="0" w:tentative="0">
-      <w:start w:val="1"/>
-      <w:numFmt w:val="decimal"/>
-      <w:lvlText w:val="%1."/>
-      <w:lvlJc w:val="left"/>
-      <w:pPr>
-        <w:tabs>
-          <w:tab w:val="left" w:pos="312"/>
-        </w:tabs>
-      </w:pPr>
-    </w:lvl>
-  </w:abstractNum>
-  <w:num w:numId="1">
-    <w:abstractNumId w:val="0"/>
-  </w:num>
-</w:numbering>
-</file>
-
 <file path=word/styles.xml><?xml version="1.0" encoding="utf-8"?>
 <w:styles xmlns:mc="http://schemas.openxmlformats.org/markup-compatibility/2006" xmlns:o="urn:schemas-microsoft-com:office:office" xmlns:r="http://schemas.openxmlformats.org/officeDocument/2006/relationships" xmlns:m="http://schemas.openxmlformats.org/officeDocument/2006/math" xmlns:v="urn:schemas-microsoft-com:vml" xmlns:w="http://schemas.openxmlformats.org/wordprocessingml/2006/main" xmlns:w14="http://schemas.microsoft.com/office/word/2010/wordml" xmlns:w10="urn:schemas-microsoft-com:office:word" xmlns:sl="http://schemas.openxmlformats.org/schemaLibrary/2006/main" mc:Ignorable="w14">
   <w:docDefaults>
     <w:rPrDefault>
       <w:rPr>
-        <w:rFonts w:ascii="Times New Roman" w:hAnsi="Times New Roman" w:eastAsia="宋体" w:cs="Times New Roman"/>
+        <w:rFonts w:ascii="Calibri" w:hAnsi="Calibri" w:eastAsia="宋体" w:cs="Times New Roman"/>
       </w:rPr>
     </w:rPrDefault>
   </w:docDefaults>
